--- a/James Skett CV January 2018.docx
+++ b/James Skett CV January 2018.docx
@@ -190,6 +190,8 @@
         </w:rPr>
         <w:t>,</w:t>
       </w:r>
+      <w:bookmarkStart w:id="0" w:name="_GoBack"/>
+      <w:bookmarkEnd w:id="0"/>
     </w:p>
     <w:p>
       <w:pPr>
@@ -207,7 +209,57 @@
           <w:sz w:val="20"/>
           <w:szCs w:val="20"/>
         </w:rPr>
-        <w:t>University: 59B Burlington Road, Southampton, Hampshire, SO15 2FR,</w:t>
+        <w:t xml:space="preserve">University: </w:t>
+      </w:r>
+      <w:r>
+        <w:rPr>
+          <w:rFonts w:ascii="Arial" w:hAnsi="Arial" w:cs="Arial"/>
+          <w:sz w:val="20"/>
+          <w:szCs w:val="20"/>
+        </w:rPr>
+        <w:t xml:space="preserve">2C </w:t>
+      </w:r>
+      <w:proofErr w:type="spellStart"/>
+      <w:r>
+        <w:rPr>
+          <w:rFonts w:ascii="Arial" w:hAnsi="Arial" w:cs="Arial"/>
+          <w:sz w:val="20"/>
+          <w:szCs w:val="20"/>
+        </w:rPr>
+        <w:t>Landgaurd</w:t>
+      </w:r>
+      <w:proofErr w:type="spellEnd"/>
+      <w:r>
+        <w:rPr>
+          <w:rFonts w:ascii="Arial" w:hAnsi="Arial" w:cs="Arial"/>
+          <w:sz w:val="20"/>
+          <w:szCs w:val="20"/>
+        </w:rPr>
+        <w:t xml:space="preserve"> Road</w:t>
+      </w:r>
+      <w:r>
+        <w:rPr>
+          <w:rFonts w:ascii="Arial" w:hAnsi="Arial" w:cs="Arial"/>
+          <w:sz w:val="20"/>
+          <w:szCs w:val="20"/>
+        </w:rPr>
+        <w:t xml:space="preserve">, Southampton, Hampshire, SO15 </w:t>
+      </w:r>
+      <w:r>
+        <w:rPr>
+          <w:rFonts w:ascii="Arial" w:hAnsi="Arial" w:cs="Arial"/>
+          <w:sz w:val="20"/>
+          <w:szCs w:val="20"/>
+        </w:rPr>
+        <w:t>5DJ</w:t>
+      </w:r>
+      <w:r>
+        <w:rPr>
+          <w:rFonts w:ascii="Arial" w:hAnsi="Arial" w:cs="Arial"/>
+          <w:sz w:val="20"/>
+          <w:szCs w:val="20"/>
+        </w:rPr>
+        <w:t>,</w:t>
       </w:r>
     </w:p>
     <w:p>
@@ -1922,8 +1974,6 @@
         </w:rPr>
         <w:t xml:space="preserve">cricket for </w:t>
       </w:r>
-      <w:bookmarkStart w:id="0" w:name="_GoBack"/>
-      <w:bookmarkEnd w:id="0"/>
       <w:proofErr w:type="spellStart"/>
       <w:r>
         <w:rPr>
